--- a/ToDoApplication_TaskList.docx
+++ b/ToDoApplication_TaskList.docx
@@ -73,10 +73,227 @@
         <w:spacing w:after="0"/>
       </w:pPr>
       <w:r>
-        <w:t>Name of the task</w:t>
-      </w:r>
-      <w:r>
-        <w:t>: Setup Main Document for Documentation</w:t>
+        <w:t>Name of the task: Setup Main Document for Documentation</w:t>
+      </w:r>
+    </w:p>
+    <w:p>
+      <w:pPr>
+        <w:spacing w:after="0"/>
+      </w:pPr>
+      <w:r>
+        <w:t>Estimated No of hours: .1 Hours (6 Minutes)</w:t>
+      </w:r>
+    </w:p>
+    <w:p>
+      <w:pPr>
+        <w:spacing w:after="0"/>
+      </w:pPr>
+      <w:r>
+        <w:t>Actual time spent: .1 Hours (6 Minutes)</w:t>
+      </w:r>
+    </w:p>
+    <w:p>
+      <w:pPr>
+        <w:spacing w:after="0"/>
+      </w:pPr>
+      <w:r>
+        <w:t>Notes: This was just a basic setup of the headers, there was no organization of the sections until the actual sections get developed</w:t>
+      </w:r>
+    </w:p>
+    <w:p>
+      <w:pPr>
+        <w:spacing w:after="0"/>
+      </w:pPr>
+      <w:r>
+        <w:t>Issues: Very basic and needs more refinement.</w:t>
+      </w:r>
+    </w:p>
+    <w:p>
+      <w:pPr>
+        <w:spacing w:after="0"/>
+      </w:pPr>
+    </w:p>
+    <w:p>
+      <w:pPr>
+        <w:spacing w:after="0"/>
+      </w:pPr>
+      <w:r>
+        <w:t xml:space="preserve">Name of the task: </w:t>
+      </w:r>
+      <w:r>
+        <w:t>Setup and learn the XAMPP e</w:t>
+      </w:r>
+      <w:r>
+        <w:t>nvironment on the local computer</w:t>
+      </w:r>
+    </w:p>
+    <w:p>
+      <w:pPr>
+        <w:spacing w:after="0"/>
+      </w:pPr>
+      <w:r>
+        <w:t xml:space="preserve">Estimated No of hours: </w:t>
+      </w:r>
+      <w:r>
+        <w:t>1 Hour</w:t>
+      </w:r>
+    </w:p>
+    <w:p>
+      <w:pPr>
+        <w:spacing w:after="0"/>
+      </w:pPr>
+      <w:r>
+        <w:t xml:space="preserve">Actual time spent: </w:t>
+      </w:r>
+      <w:r>
+        <w:t xml:space="preserve"> 1.5 Hours (1 Hour 30 minutes)</w:t>
+      </w:r>
+    </w:p>
+    <w:p>
+      <w:pPr>
+        <w:spacing w:after="0"/>
+      </w:pPr>
+      <w:r>
+        <w:t xml:space="preserve">Notes: </w:t>
+      </w:r>
+      <w:r>
+        <w:t>This might have taken longer than I wanted it to because I am not familiar with these environments.</w:t>
+      </w:r>
+    </w:p>
+    <w:p>
+      <w:pPr>
+        <w:spacing w:after="0"/>
+      </w:pPr>
+      <w:r>
+        <w:t>Issues:</w:t>
+      </w:r>
+      <w:r>
+        <w:t xml:space="preserve"> UAC on my computer blocked certain functionality of the XAMPP environment. Had to figure out how to disable the UAC </w:t>
+      </w:r>
+      <w:proofErr w:type="gramStart"/>
+      <w:r>
+        <w:t>in order to</w:t>
+      </w:r>
+      <w:proofErr w:type="gramEnd"/>
+      <w:r>
+        <w:t xml:space="preserve"> grant administrator </w:t>
+      </w:r>
+      <w:r>
+        <w:t>privileges</w:t>
+      </w:r>
+      <w:r>
+        <w:t>.</w:t>
+      </w:r>
+    </w:p>
+    <w:p>
+      <w:pPr>
+        <w:spacing w:after="0"/>
+      </w:pPr>
+    </w:p>
+    <w:p>
+      <w:pPr>
+        <w:spacing w:after="0"/>
+      </w:pPr>
+      <w:r>
+        <w:t xml:space="preserve">Name of the task: Mock Up Visual components on paper </w:t>
+      </w:r>
+      <w:proofErr w:type="gramStart"/>
+      <w:r>
+        <w:t>in order to</w:t>
+      </w:r>
+      <w:proofErr w:type="gramEnd"/>
+      <w:r>
+        <w:t xml:space="preserve"> get an idea of the overall flow of the application.</w:t>
+      </w:r>
+    </w:p>
+    <w:p>
+      <w:pPr>
+        <w:spacing w:after="0"/>
+      </w:pPr>
+      <w:r>
+        <w:t xml:space="preserve">Estimated No of hours: .5 </w:t>
+      </w:r>
+      <w:proofErr w:type="gramStart"/>
+      <w:r>
+        <w:t>Hours  (</w:t>
+      </w:r>
+      <w:proofErr w:type="gramEnd"/>
+      <w:r>
+        <w:t xml:space="preserve">30 Minutes) </w:t>
+      </w:r>
+    </w:p>
+    <w:p>
+      <w:pPr>
+        <w:spacing w:after="0"/>
+      </w:pPr>
+      <w:r>
+        <w:t xml:space="preserve">Actual time spent: </w:t>
+      </w:r>
+      <w:r>
+        <w:t xml:space="preserve"> .75 Hours (45 Minutes)</w:t>
+      </w:r>
+    </w:p>
+    <w:p>
+      <w:pPr>
+        <w:spacing w:after="0"/>
+      </w:pPr>
+      <w:r>
+        <w:t xml:space="preserve">Notes: </w:t>
+      </w:r>
+      <w:r>
+        <w:t>This is a rough sketch of what the screens should look like and what aspects are needed.</w:t>
+      </w:r>
+      <w:r>
+        <w:t xml:space="preserve"> </w:t>
+      </w:r>
+    </w:p>
+    <w:p>
+      <w:pPr>
+        <w:spacing w:after="0"/>
+      </w:pPr>
+      <w:r>
+        <w:t>Issues:</w:t>
+      </w:r>
+      <w:r>
+        <w:t xml:space="preserve"> I am slightly concerned that I might be missing critical aspects from this mock up.</w:t>
+      </w:r>
+    </w:p>
+    <w:p>
+      <w:pPr>
+        <w:spacing w:after="0"/>
+      </w:pPr>
+    </w:p>
+    <w:p>
+      <w:pPr>
+        <w:spacing w:after="0"/>
+      </w:pPr>
+      <w:r>
+        <w:t xml:space="preserve">Name of the task: </w:t>
+      </w:r>
+      <w:r>
+        <w:t>Write the Functional Requirements portion of the documentation</w:t>
+      </w:r>
+    </w:p>
+    <w:p>
+      <w:pPr>
+        <w:spacing w:after="0"/>
+      </w:pPr>
+      <w:r>
+        <w:t xml:space="preserve">Estimated No of hours: </w:t>
+      </w:r>
+      <w:r>
+        <w:t xml:space="preserve"> 1 Hour</w:t>
+      </w:r>
+    </w:p>
+    <w:p>
+      <w:pPr>
+        <w:spacing w:after="0"/>
+      </w:pPr>
+      <w:r>
+        <w:t xml:space="preserve">Actual time spent: </w:t>
+      </w:r>
+      <w:r>
+        <w:t xml:space="preserve"> .75 Hours (45 minutes) + </w:t>
       </w:r>
       <w:bookmarkStart w:id="0" w:name="_GoBack"/>
       <w:bookmarkEnd w:id="0"/>
@@ -86,35 +303,7 @@
         <w:spacing w:after="0"/>
       </w:pPr>
       <w:r>
-        <w:t>Estimated No of hours</w:t>
-      </w:r>
-      <w:r>
-        <w:t>: .1 Hours (6 Minutes)</w:t>
-      </w:r>
-    </w:p>
-    <w:p>
-      <w:pPr>
-        <w:spacing w:after="0"/>
-      </w:pPr>
-      <w:r>
-        <w:t>Actual time spent</w:t>
-      </w:r>
-      <w:r>
-        <w:t xml:space="preserve">: </w:t>
-      </w:r>
-      <w:r>
-        <w:t>.1 Hours (6 Minutes)</w:t>
-      </w:r>
-    </w:p>
-    <w:p>
-      <w:pPr>
-        <w:spacing w:after="0"/>
-      </w:pPr>
-      <w:r>
-        <w:t>Notes:</w:t>
-      </w:r>
-      <w:r>
-        <w:t xml:space="preserve"> This was just a basic setup of the headers, there was no organization of the sections until the actual sections get developed</w:t>
+        <w:t xml:space="preserve">Notes: </w:t>
       </w:r>
     </w:p>
     <w:p>
@@ -124,17 +313,12 @@
       <w:r>
         <w:t>Issues:</w:t>
       </w:r>
-      <w:r>
-        <w:t xml:space="preserve"> Very basic and needs more refinement.</w:t>
-      </w:r>
-    </w:p>
-    <w:p>
-      <w:pPr>
-        <w:spacing w:after="0"/>
-      </w:pPr>
-    </w:p>
-    <w:p/>
-    <w:p/>
+    </w:p>
+    <w:p>
+      <w:pPr>
+        <w:spacing w:after="0"/>
+      </w:pPr>
+    </w:p>
     <w:sectPr>
       <w:pgSz w:w="12240" w:h="15840"/>
       <w:pgMar w:top="1440" w:right="1440" w:bottom="1440" w:left="1440" w:header="720" w:footer="720" w:gutter="0"/>

--- a/ToDoApplication_TaskList.docx
+++ b/ToDoApplication_TaskList.docx
@@ -4,6 +4,52 @@
   <w:body>
     <w:p>
       <w:pPr>
+        <w:pStyle w:val="Title"/>
+        <w:pBdr>
+          <w:bottom w:val="single" w:sz="4" w:space="1" w:color="auto"/>
+        </w:pBdr>
+        <w:tabs>
+          <w:tab w:val="right" w:pos="9360"/>
+        </w:tabs>
+      </w:pPr>
+      <w:r>
+        <w:t xml:space="preserve">Task list for </w:t>
+      </w:r>
+      <w:proofErr w:type="spellStart"/>
+      <w:r>
+        <w:t>ToDo</w:t>
+      </w:r>
+      <w:proofErr w:type="spellEnd"/>
+      <w:r>
+        <w:t xml:space="preserve"> Application</w:t>
+      </w:r>
+      <w:r>
+        <w:tab/>
+      </w:r>
+      <w:r>
+        <w:rPr>
+          <w:rFonts w:asciiTheme="minorHAnsi" w:eastAsiaTheme="minorHAnsi" w:hAnsiTheme="minorHAnsi" w:cstheme="minorBidi"/>
+          <w:spacing w:val="0"/>
+          <w:kern w:val="0"/>
+          <w:sz w:val="24"/>
+          <w:szCs w:val="22"/>
+        </w:rPr>
+        <w:t>Keith Zane -FS9346</w:t>
+      </w:r>
+    </w:p>
+    <w:p>
+      <w:pPr>
+        <w:spacing w:after="0"/>
+      </w:pPr>
+    </w:p>
+    <w:p>
+      <w:pPr>
+        <w:pBdr>
+          <w:top w:val="single" w:sz="4" w:space="1" w:color="auto"/>
+          <w:left w:val="single" w:sz="4" w:space="4" w:color="auto"/>
+          <w:bottom w:val="single" w:sz="4" w:space="1" w:color="auto"/>
+          <w:right w:val="single" w:sz="4" w:space="4" w:color="auto"/>
+        </w:pBdr>
         <w:spacing w:after="0"/>
       </w:pPr>
       <w:r>
@@ -12,6 +58,12 @@
     </w:p>
     <w:p>
       <w:pPr>
+        <w:pBdr>
+          <w:top w:val="single" w:sz="4" w:space="1" w:color="auto"/>
+          <w:left w:val="single" w:sz="4" w:space="4" w:color="auto"/>
+          <w:bottom w:val="single" w:sz="4" w:space="1" w:color="auto"/>
+          <w:right w:val="single" w:sz="4" w:space="4" w:color="auto"/>
+        </w:pBdr>
         <w:spacing w:after="0"/>
       </w:pPr>
       <w:r>
@@ -23,6 +75,12 @@
     </w:p>
     <w:p>
       <w:pPr>
+        <w:pBdr>
+          <w:top w:val="single" w:sz="4" w:space="1" w:color="auto"/>
+          <w:left w:val="single" w:sz="4" w:space="4" w:color="auto"/>
+          <w:bottom w:val="single" w:sz="4" w:space="1" w:color="auto"/>
+          <w:right w:val="single" w:sz="4" w:space="4" w:color="auto"/>
+        </w:pBdr>
         <w:spacing w:after="0"/>
       </w:pPr>
       <w:r>
@@ -37,6 +95,12 @@
     </w:p>
     <w:p>
       <w:pPr>
+        <w:pBdr>
+          <w:top w:val="single" w:sz="4" w:space="1" w:color="auto"/>
+          <w:left w:val="single" w:sz="4" w:space="4" w:color="auto"/>
+          <w:bottom w:val="single" w:sz="4" w:space="1" w:color="auto"/>
+          <w:right w:val="single" w:sz="4" w:space="4" w:color="auto"/>
+        </w:pBdr>
         <w:spacing w:after="0"/>
       </w:pPr>
       <w:r>
@@ -51,6 +115,12 @@
     </w:p>
     <w:p>
       <w:pPr>
+        <w:pBdr>
+          <w:top w:val="single" w:sz="4" w:space="1" w:color="auto"/>
+          <w:left w:val="single" w:sz="4" w:space="4" w:color="auto"/>
+          <w:bottom w:val="single" w:sz="4" w:space="1" w:color="auto"/>
+          <w:right w:val="single" w:sz="4" w:space="4" w:color="auto"/>
+        </w:pBdr>
         <w:spacing w:after="0"/>
       </w:pPr>
       <w:r>
@@ -70,6 +140,12 @@
     </w:p>
     <w:p>
       <w:pPr>
+        <w:pBdr>
+          <w:top w:val="single" w:sz="4" w:space="1" w:color="auto"/>
+          <w:left w:val="single" w:sz="4" w:space="4" w:color="auto"/>
+          <w:bottom w:val="single" w:sz="4" w:space="1" w:color="auto"/>
+          <w:right w:val="single" w:sz="4" w:space="4" w:color="auto"/>
+        </w:pBdr>
         <w:spacing w:after="0"/>
       </w:pPr>
       <w:r>
@@ -78,6 +154,12 @@
     </w:p>
     <w:p>
       <w:pPr>
+        <w:pBdr>
+          <w:top w:val="single" w:sz="4" w:space="1" w:color="auto"/>
+          <w:left w:val="single" w:sz="4" w:space="4" w:color="auto"/>
+          <w:bottom w:val="single" w:sz="4" w:space="1" w:color="auto"/>
+          <w:right w:val="single" w:sz="4" w:space="4" w:color="auto"/>
+        </w:pBdr>
         <w:spacing w:after="0"/>
       </w:pPr>
       <w:r>
@@ -86,6 +168,12 @@
     </w:p>
     <w:p>
       <w:pPr>
+        <w:pBdr>
+          <w:top w:val="single" w:sz="4" w:space="1" w:color="auto"/>
+          <w:left w:val="single" w:sz="4" w:space="4" w:color="auto"/>
+          <w:bottom w:val="single" w:sz="4" w:space="1" w:color="auto"/>
+          <w:right w:val="single" w:sz="4" w:space="4" w:color="auto"/>
+        </w:pBdr>
         <w:spacing w:after="0"/>
       </w:pPr>
       <w:r>
@@ -94,6 +182,12 @@
     </w:p>
     <w:p>
       <w:pPr>
+        <w:pBdr>
+          <w:top w:val="single" w:sz="4" w:space="1" w:color="auto"/>
+          <w:left w:val="single" w:sz="4" w:space="4" w:color="auto"/>
+          <w:bottom w:val="single" w:sz="4" w:space="1" w:color="auto"/>
+          <w:right w:val="single" w:sz="4" w:space="4" w:color="auto"/>
+        </w:pBdr>
         <w:spacing w:after="0"/>
       </w:pPr>
       <w:r>
@@ -102,6 +196,12 @@
     </w:p>
     <w:p>
       <w:pPr>
+        <w:pBdr>
+          <w:top w:val="single" w:sz="4" w:space="1" w:color="auto"/>
+          <w:left w:val="single" w:sz="4" w:space="4" w:color="auto"/>
+          <w:bottom w:val="single" w:sz="4" w:space="1" w:color="auto"/>
+          <w:right w:val="single" w:sz="4" w:space="4" w:color="auto"/>
+        </w:pBdr>
         <w:spacing w:after="0"/>
       </w:pPr>
       <w:r>
@@ -115,6 +215,12 @@
     </w:p>
     <w:p>
       <w:pPr>
+        <w:pBdr>
+          <w:top w:val="single" w:sz="4" w:space="1" w:color="auto"/>
+          <w:left w:val="single" w:sz="4" w:space="4" w:color="auto"/>
+          <w:bottom w:val="single" w:sz="4" w:space="1" w:color="auto"/>
+          <w:right w:val="single" w:sz="4" w:space="4" w:color="auto"/>
+        </w:pBdr>
         <w:spacing w:after="0"/>
       </w:pPr>
       <w:r>
@@ -129,6 +235,12 @@
     </w:p>
     <w:p>
       <w:pPr>
+        <w:pBdr>
+          <w:top w:val="single" w:sz="4" w:space="1" w:color="auto"/>
+          <w:left w:val="single" w:sz="4" w:space="4" w:color="auto"/>
+          <w:bottom w:val="single" w:sz="4" w:space="1" w:color="auto"/>
+          <w:right w:val="single" w:sz="4" w:space="4" w:color="auto"/>
+        </w:pBdr>
         <w:spacing w:after="0"/>
       </w:pPr>
       <w:r>
@@ -140,6 +252,12 @@
     </w:p>
     <w:p>
       <w:pPr>
+        <w:pBdr>
+          <w:top w:val="single" w:sz="4" w:space="1" w:color="auto"/>
+          <w:left w:val="single" w:sz="4" w:space="4" w:color="auto"/>
+          <w:bottom w:val="single" w:sz="4" w:space="1" w:color="auto"/>
+          <w:right w:val="single" w:sz="4" w:space="4" w:color="auto"/>
+        </w:pBdr>
         <w:spacing w:after="0"/>
       </w:pPr>
       <w:r>
@@ -151,6 +269,12 @@
     </w:p>
     <w:p>
       <w:pPr>
+        <w:pBdr>
+          <w:top w:val="single" w:sz="4" w:space="1" w:color="auto"/>
+          <w:left w:val="single" w:sz="4" w:space="4" w:color="auto"/>
+          <w:bottom w:val="single" w:sz="4" w:space="1" w:color="auto"/>
+          <w:right w:val="single" w:sz="4" w:space="4" w:color="auto"/>
+        </w:pBdr>
         <w:spacing w:after="0"/>
       </w:pPr>
       <w:r>
@@ -162,21 +286,19 @@
     </w:p>
     <w:p>
       <w:pPr>
+        <w:pBdr>
+          <w:top w:val="single" w:sz="4" w:space="1" w:color="auto"/>
+          <w:left w:val="single" w:sz="4" w:space="4" w:color="auto"/>
+          <w:bottom w:val="single" w:sz="4" w:space="1" w:color="auto"/>
+          <w:right w:val="single" w:sz="4" w:space="4" w:color="auto"/>
+        </w:pBdr>
         <w:spacing w:after="0"/>
       </w:pPr>
       <w:r>
         <w:t>Issues:</w:t>
       </w:r>
       <w:r>
-        <w:t xml:space="preserve"> UAC on my computer blocked certain functionality of the XAMPP environment. Had to figure out how to disable the UAC </w:t>
-      </w:r>
-      <w:proofErr w:type="gramStart"/>
-      <w:r>
-        <w:t>in order to</w:t>
-      </w:r>
-      <w:proofErr w:type="gramEnd"/>
-      <w:r>
-        <w:t xml:space="preserve"> grant administrator </w:t>
+        <w:t xml:space="preserve"> UAC on my computer blocked certain functionality of the XAMPP environment. Had to figure out how to disable the UAC in order to grant administrator </w:t>
       </w:r>
       <w:r>
         <w:t>privileges</w:t>
@@ -192,132 +314,839 @@
     </w:p>
     <w:p>
       <w:pPr>
-        <w:spacing w:after="0"/>
-      </w:pPr>
-      <w:r>
-        <w:t xml:space="preserve">Name of the task: Mock Up Visual components on paper </w:t>
-      </w:r>
-      <w:proofErr w:type="gramStart"/>
-      <w:r>
-        <w:t>in order to</w:t>
-      </w:r>
-      <w:proofErr w:type="gramEnd"/>
-      <w:r>
-        <w:t xml:space="preserve"> get an idea of the overall flow of the application.</w:t>
-      </w:r>
-    </w:p>
-    <w:p>
-      <w:pPr>
-        <w:spacing w:after="0"/>
-      </w:pPr>
-      <w:r>
-        <w:t xml:space="preserve">Estimated No of hours: .5 </w:t>
-      </w:r>
-      <w:proofErr w:type="gramStart"/>
-      <w:r>
-        <w:t>Hours  (</w:t>
-      </w:r>
-      <w:proofErr w:type="gramEnd"/>
-      <w:r>
-        <w:t xml:space="preserve">30 Minutes) </w:t>
-      </w:r>
-    </w:p>
-    <w:p>
-      <w:pPr>
-        <w:spacing w:after="0"/>
-      </w:pPr>
-      <w:r>
-        <w:t xml:space="preserve">Actual time spent: </w:t>
-      </w:r>
-      <w:r>
-        <w:t xml:space="preserve"> .75 Hours (45 Minutes)</w:t>
-      </w:r>
-    </w:p>
-    <w:p>
-      <w:pPr>
-        <w:spacing w:after="0"/>
-      </w:pPr>
-      <w:r>
-        <w:t xml:space="preserve">Notes: </w:t>
-      </w:r>
-      <w:r>
-        <w:t>This is a rough sketch of what the screens should look like and what aspects are needed.</w:t>
-      </w:r>
-      <w:r>
-        <w:t xml:space="preserve"> </w:t>
-      </w:r>
-    </w:p>
-    <w:p>
-      <w:pPr>
-        <w:spacing w:after="0"/>
-      </w:pPr>
-      <w:r>
-        <w:t>Issues:</w:t>
-      </w:r>
-      <w:r>
-        <w:t xml:space="preserve"> I am slightly concerned that I might be missing critical aspects from this mock up.</w:t>
-      </w:r>
-    </w:p>
-    <w:p>
-      <w:pPr>
-        <w:spacing w:after="0"/>
-      </w:pPr>
-    </w:p>
-    <w:p>
-      <w:pPr>
-        <w:spacing w:after="0"/>
-      </w:pPr>
-      <w:r>
-        <w:t xml:space="preserve">Name of the task: </w:t>
-      </w:r>
-      <w:r>
-        <w:t>Write the Functional Requirements portion of the documentation</w:t>
-      </w:r>
-    </w:p>
-    <w:p>
-      <w:pPr>
-        <w:spacing w:after="0"/>
-      </w:pPr>
-      <w:r>
-        <w:t xml:space="preserve">Estimated No of hours: </w:t>
-      </w:r>
-      <w:r>
-        <w:t xml:space="preserve"> 1 Hour</w:t>
-      </w:r>
-    </w:p>
-    <w:p>
-      <w:pPr>
-        <w:spacing w:after="0"/>
-      </w:pPr>
-      <w:r>
-        <w:t xml:space="preserve">Actual time spent: </w:t>
-      </w:r>
-      <w:r>
-        <w:t xml:space="preserve"> .75 Hours (45 minutes) + </w:t>
+        <w:pBdr>
+          <w:top w:val="single" w:sz="4" w:space="1" w:color="auto"/>
+          <w:left w:val="single" w:sz="4" w:space="4" w:color="auto"/>
+          <w:bottom w:val="single" w:sz="4" w:space="1" w:color="auto"/>
+          <w:right w:val="single" w:sz="4" w:space="4" w:color="auto"/>
+        </w:pBdr>
+        <w:spacing w:after="0"/>
+      </w:pPr>
+      <w:r>
+        <w:t>Name of the task: Mock Up Visual components on paper in order to get an idea of the overall flow of the application.</w:t>
+      </w:r>
+    </w:p>
+    <w:p>
+      <w:pPr>
+        <w:pBdr>
+          <w:top w:val="single" w:sz="4" w:space="1" w:color="auto"/>
+          <w:left w:val="single" w:sz="4" w:space="4" w:color="auto"/>
+          <w:bottom w:val="single" w:sz="4" w:space="1" w:color="auto"/>
+          <w:right w:val="single" w:sz="4" w:space="4" w:color="auto"/>
+        </w:pBdr>
+        <w:spacing w:after="0"/>
+      </w:pPr>
+      <w:r>
+        <w:t>Estimated No of hours: .5 Hours</w:t>
       </w:r>
       <w:bookmarkStart w:id="0" w:name="_GoBack"/>
       <w:bookmarkEnd w:id="0"/>
-    </w:p>
-    <w:p>
-      <w:pPr>
+      <w:r>
+        <w:t xml:space="preserve"> (30 Minutes) </w:t>
+      </w:r>
+    </w:p>
+    <w:p>
+      <w:pPr>
+        <w:pBdr>
+          <w:top w:val="single" w:sz="4" w:space="1" w:color="auto"/>
+          <w:left w:val="single" w:sz="4" w:space="4" w:color="auto"/>
+          <w:bottom w:val="single" w:sz="4" w:space="1" w:color="auto"/>
+          <w:right w:val="single" w:sz="4" w:space="4" w:color="auto"/>
+        </w:pBdr>
+        <w:spacing w:after="0"/>
+      </w:pPr>
+      <w:r>
+        <w:t xml:space="preserve">Actual time spent: </w:t>
+      </w:r>
+      <w:r>
+        <w:t xml:space="preserve"> .75 Hours (45 Minutes)</w:t>
+      </w:r>
+    </w:p>
+    <w:p>
+      <w:pPr>
+        <w:pBdr>
+          <w:top w:val="single" w:sz="4" w:space="1" w:color="auto"/>
+          <w:left w:val="single" w:sz="4" w:space="4" w:color="auto"/>
+          <w:bottom w:val="single" w:sz="4" w:space="1" w:color="auto"/>
+          <w:right w:val="single" w:sz="4" w:space="4" w:color="auto"/>
+        </w:pBdr>
         <w:spacing w:after="0"/>
       </w:pPr>
       <w:r>
         <w:t xml:space="preserve">Notes: </w:t>
       </w:r>
-    </w:p>
-    <w:p>
-      <w:pPr>
+      <w:r>
+        <w:t>This is a rough sketch of what the screens should look like and what aspects are needed.</w:t>
+      </w:r>
+      <w:r>
+        <w:t xml:space="preserve"> </w:t>
+      </w:r>
+    </w:p>
+    <w:p>
+      <w:pPr>
+        <w:pBdr>
+          <w:top w:val="single" w:sz="4" w:space="1" w:color="auto"/>
+          <w:left w:val="single" w:sz="4" w:space="4" w:color="auto"/>
+          <w:bottom w:val="single" w:sz="4" w:space="1" w:color="auto"/>
+          <w:right w:val="single" w:sz="4" w:space="4" w:color="auto"/>
+        </w:pBdr>
         <w:spacing w:after="0"/>
       </w:pPr>
       <w:r>
         <w:t>Issues:</w:t>
       </w:r>
-    </w:p>
-    <w:p>
-      <w:pPr>
-        <w:spacing w:after="0"/>
-      </w:pPr>
+      <w:r>
+        <w:t xml:space="preserve"> I am slightly concerned that I might be missing critical aspects from this mock up.</w:t>
+      </w:r>
+    </w:p>
+    <w:p>
+      <w:pPr>
+        <w:spacing w:after="0"/>
+      </w:pPr>
+    </w:p>
+    <w:p>
+      <w:pPr>
+        <w:pBdr>
+          <w:top w:val="single" w:sz="4" w:space="1" w:color="auto"/>
+          <w:left w:val="single" w:sz="4" w:space="4" w:color="auto"/>
+          <w:bottom w:val="single" w:sz="4" w:space="1" w:color="auto"/>
+          <w:right w:val="single" w:sz="4" w:space="4" w:color="auto"/>
+        </w:pBdr>
+        <w:spacing w:after="0"/>
+      </w:pPr>
+      <w:r>
+        <w:t xml:space="preserve">Name of the task: </w:t>
+      </w:r>
+      <w:r>
+        <w:t xml:space="preserve">Write the Functional Requirements </w:t>
+      </w:r>
+    </w:p>
+    <w:p>
+      <w:pPr>
+        <w:pBdr>
+          <w:top w:val="single" w:sz="4" w:space="1" w:color="auto"/>
+          <w:left w:val="single" w:sz="4" w:space="4" w:color="auto"/>
+          <w:bottom w:val="single" w:sz="4" w:space="1" w:color="auto"/>
+          <w:right w:val="single" w:sz="4" w:space="4" w:color="auto"/>
+        </w:pBdr>
+        <w:spacing w:after="0"/>
+      </w:pPr>
+      <w:r>
+        <w:t xml:space="preserve">Estimated No of hours: </w:t>
+      </w:r>
+      <w:r>
+        <w:t xml:space="preserve"> 1 Hour</w:t>
+      </w:r>
+    </w:p>
+    <w:p>
+      <w:pPr>
+        <w:pBdr>
+          <w:top w:val="single" w:sz="4" w:space="1" w:color="auto"/>
+          <w:left w:val="single" w:sz="4" w:space="4" w:color="auto"/>
+          <w:bottom w:val="single" w:sz="4" w:space="1" w:color="auto"/>
+          <w:right w:val="single" w:sz="4" w:space="4" w:color="auto"/>
+        </w:pBdr>
+        <w:spacing w:after="0"/>
+      </w:pPr>
+      <w:r>
+        <w:t xml:space="preserve">Actual time spent: </w:t>
+      </w:r>
+      <w:r>
+        <w:t xml:space="preserve"> .75 Hours (45 minutes)</w:t>
+      </w:r>
+    </w:p>
+    <w:p>
+      <w:pPr>
+        <w:spacing w:after="0"/>
+      </w:pPr>
+    </w:p>
+    <w:p>
+      <w:pPr>
+        <w:pBdr>
+          <w:top w:val="single" w:sz="4" w:space="1" w:color="auto"/>
+          <w:left w:val="single" w:sz="4" w:space="4" w:color="auto"/>
+          <w:bottom w:val="single" w:sz="4" w:space="1" w:color="auto"/>
+          <w:right w:val="single" w:sz="4" w:space="4" w:color="auto"/>
+        </w:pBdr>
+        <w:spacing w:after="0"/>
+      </w:pPr>
+      <w:r>
+        <w:t xml:space="preserve">Name of the task: </w:t>
+      </w:r>
+      <w:r>
+        <w:t xml:space="preserve">Write the Nonfunctional Requirements </w:t>
+      </w:r>
+    </w:p>
+    <w:p>
+      <w:pPr>
+        <w:pBdr>
+          <w:top w:val="single" w:sz="4" w:space="1" w:color="auto"/>
+          <w:left w:val="single" w:sz="4" w:space="4" w:color="auto"/>
+          <w:bottom w:val="single" w:sz="4" w:space="1" w:color="auto"/>
+          <w:right w:val="single" w:sz="4" w:space="4" w:color="auto"/>
+        </w:pBdr>
+        <w:spacing w:after="0"/>
+      </w:pPr>
+      <w:r>
+        <w:t>Estimated No of hours:  1 Hour</w:t>
+      </w:r>
+    </w:p>
+    <w:p>
+      <w:pPr>
+        <w:pBdr>
+          <w:top w:val="single" w:sz="4" w:space="1" w:color="auto"/>
+          <w:left w:val="single" w:sz="4" w:space="4" w:color="auto"/>
+          <w:bottom w:val="single" w:sz="4" w:space="1" w:color="auto"/>
+          <w:right w:val="single" w:sz="4" w:space="4" w:color="auto"/>
+        </w:pBdr>
+        <w:spacing w:after="0"/>
+      </w:pPr>
+      <w:r>
+        <w:t xml:space="preserve">Actual time spent: </w:t>
+      </w:r>
+      <w:r>
+        <w:t xml:space="preserve"> .5 Hours (30 Minutes)</w:t>
+      </w:r>
+    </w:p>
+    <w:p>
+      <w:pPr>
+        <w:spacing w:after="0"/>
+      </w:pPr>
+    </w:p>
+    <w:p>
+      <w:pPr>
+        <w:spacing w:after="0"/>
+      </w:pPr>
+    </w:p>
+    <w:p>
+      <w:pPr>
+        <w:pBdr>
+          <w:top w:val="single" w:sz="4" w:space="1" w:color="auto"/>
+          <w:left w:val="single" w:sz="4" w:space="4" w:color="auto"/>
+          <w:bottom w:val="single" w:sz="4" w:space="1" w:color="auto"/>
+          <w:right w:val="single" w:sz="4" w:space="4" w:color="auto"/>
+        </w:pBdr>
+        <w:spacing w:after="0"/>
+      </w:pPr>
+      <w:r>
+        <w:t xml:space="preserve">Name of the task: </w:t>
+      </w:r>
+      <w:r>
+        <w:t>Setup Database and Tables</w:t>
+      </w:r>
+    </w:p>
+    <w:p>
+      <w:pPr>
+        <w:pBdr>
+          <w:top w:val="single" w:sz="4" w:space="1" w:color="auto"/>
+          <w:left w:val="single" w:sz="4" w:space="4" w:color="auto"/>
+          <w:bottom w:val="single" w:sz="4" w:space="1" w:color="auto"/>
+          <w:right w:val="single" w:sz="4" w:space="4" w:color="auto"/>
+        </w:pBdr>
+        <w:spacing w:after="0"/>
+      </w:pPr>
+      <w:r>
+        <w:t xml:space="preserve">Estimated No of hours: </w:t>
+      </w:r>
+      <w:r>
+        <w:t xml:space="preserve"> .5 Hours (30 Minutes)</w:t>
+      </w:r>
+    </w:p>
+    <w:p>
+      <w:pPr>
+        <w:pBdr>
+          <w:top w:val="single" w:sz="4" w:space="1" w:color="auto"/>
+          <w:left w:val="single" w:sz="4" w:space="4" w:color="auto"/>
+          <w:bottom w:val="single" w:sz="4" w:space="1" w:color="auto"/>
+          <w:right w:val="single" w:sz="4" w:space="4" w:color="auto"/>
+        </w:pBdr>
+        <w:spacing w:after="0"/>
+      </w:pPr>
+      <w:r>
+        <w:t xml:space="preserve">Actual time spent:  </w:t>
+      </w:r>
+      <w:r>
+        <w:t>.5 Hours (30 Minutes)</w:t>
+      </w:r>
+    </w:p>
+    <w:p>
+      <w:pPr>
+        <w:spacing w:after="0"/>
+      </w:pPr>
+    </w:p>
+    <w:p>
+      <w:pPr>
+        <w:pBdr>
+          <w:top w:val="single" w:sz="4" w:space="1" w:color="auto"/>
+          <w:left w:val="single" w:sz="4" w:space="4" w:color="auto"/>
+          <w:bottom w:val="single" w:sz="4" w:space="1" w:color="auto"/>
+          <w:right w:val="single" w:sz="4" w:space="4" w:color="auto"/>
+        </w:pBdr>
+        <w:spacing w:after="0"/>
+      </w:pPr>
+      <w:r>
+        <w:t xml:space="preserve">Name of the task: </w:t>
+      </w:r>
+      <w:r>
+        <w:t>Code Front End Website</w:t>
+      </w:r>
+    </w:p>
+    <w:p>
+      <w:pPr>
+        <w:pBdr>
+          <w:top w:val="single" w:sz="4" w:space="1" w:color="auto"/>
+          <w:left w:val="single" w:sz="4" w:space="4" w:color="auto"/>
+          <w:bottom w:val="single" w:sz="4" w:space="1" w:color="auto"/>
+          <w:right w:val="single" w:sz="4" w:space="4" w:color="auto"/>
+        </w:pBdr>
+        <w:spacing w:after="0"/>
+      </w:pPr>
+      <w:r>
+        <w:t xml:space="preserve">Estimated No of hours: </w:t>
+      </w:r>
+      <w:r>
+        <w:t xml:space="preserve"> 6 Hours</w:t>
+      </w:r>
+    </w:p>
+    <w:p>
+      <w:pPr>
+        <w:pBdr>
+          <w:top w:val="single" w:sz="4" w:space="1" w:color="auto"/>
+          <w:left w:val="single" w:sz="4" w:space="4" w:color="auto"/>
+          <w:bottom w:val="single" w:sz="4" w:space="1" w:color="auto"/>
+          <w:right w:val="single" w:sz="4" w:space="4" w:color="auto"/>
+        </w:pBdr>
+        <w:spacing w:after="0"/>
+      </w:pPr>
+      <w:r>
+        <w:t xml:space="preserve">Actual time spent:  </w:t>
+      </w:r>
+      <w:r>
+        <w:t>13 Hours</w:t>
+      </w:r>
+    </w:p>
+    <w:p>
+      <w:pPr>
+        <w:pBdr>
+          <w:top w:val="single" w:sz="4" w:space="1" w:color="auto"/>
+          <w:left w:val="single" w:sz="4" w:space="4" w:color="auto"/>
+          <w:bottom w:val="single" w:sz="4" w:space="1" w:color="auto"/>
+          <w:right w:val="single" w:sz="4" w:space="4" w:color="auto"/>
+        </w:pBdr>
+        <w:spacing w:after="0"/>
+      </w:pPr>
+      <w:r>
+        <w:t>Issues:</w:t>
+      </w:r>
+      <w:r>
+        <w:t xml:space="preserve"> Continuous starting and stopping left me a bit confused of what task needed to be done next and what implementation was still necessary.</w:t>
+      </w:r>
+    </w:p>
+    <w:p>
+      <w:pPr>
+        <w:spacing w:after="0"/>
+      </w:pPr>
+    </w:p>
+    <w:p>
+      <w:pPr>
+        <w:pBdr>
+          <w:top w:val="single" w:sz="4" w:space="1" w:color="auto"/>
+          <w:left w:val="single" w:sz="4" w:space="4" w:color="auto"/>
+          <w:bottom w:val="single" w:sz="4" w:space="1" w:color="auto"/>
+          <w:right w:val="single" w:sz="4" w:space="4" w:color="auto"/>
+        </w:pBdr>
+        <w:spacing w:after="0"/>
+      </w:pPr>
+      <w:r>
+        <w:t xml:space="preserve">Name of the task: </w:t>
+      </w:r>
+      <w:r>
+        <w:t>Write System Architecture Diagram</w:t>
+      </w:r>
+    </w:p>
+    <w:p>
+      <w:pPr>
+        <w:pBdr>
+          <w:top w:val="single" w:sz="4" w:space="1" w:color="auto"/>
+          <w:left w:val="single" w:sz="4" w:space="4" w:color="auto"/>
+          <w:bottom w:val="single" w:sz="4" w:space="1" w:color="auto"/>
+          <w:right w:val="single" w:sz="4" w:space="4" w:color="auto"/>
+        </w:pBdr>
+        <w:spacing w:after="0"/>
+      </w:pPr>
+      <w:r>
+        <w:t xml:space="preserve">Estimated No of hours: </w:t>
+      </w:r>
+      <w:r>
+        <w:t xml:space="preserve"> .25 Hours (15 Minutes)</w:t>
+      </w:r>
+    </w:p>
+    <w:p>
+      <w:pPr>
+        <w:pBdr>
+          <w:top w:val="single" w:sz="4" w:space="1" w:color="auto"/>
+          <w:left w:val="single" w:sz="4" w:space="4" w:color="auto"/>
+          <w:bottom w:val="single" w:sz="4" w:space="1" w:color="auto"/>
+          <w:right w:val="single" w:sz="4" w:space="4" w:color="auto"/>
+        </w:pBdr>
+        <w:spacing w:after="0"/>
+      </w:pPr>
+      <w:r>
+        <w:t xml:space="preserve">Actual time spent:  </w:t>
+      </w:r>
+      <w:r>
+        <w:t xml:space="preserve">.25 Hours (15 Minutes) </w:t>
+      </w:r>
+    </w:p>
+    <w:p>
+      <w:pPr>
+        <w:pBdr>
+          <w:top w:val="single" w:sz="4" w:space="1" w:color="auto"/>
+          <w:left w:val="single" w:sz="4" w:space="4" w:color="auto"/>
+          <w:bottom w:val="single" w:sz="4" w:space="1" w:color="auto"/>
+          <w:right w:val="single" w:sz="4" w:space="4" w:color="auto"/>
+        </w:pBdr>
+        <w:spacing w:after="0"/>
+      </w:pPr>
+      <w:r>
+        <w:t>Issues:</w:t>
+      </w:r>
+      <w:r>
+        <w:t xml:space="preserve"> It was difficult thinking of a more complex system when the system I used was not that complex, leaving this portion really small.</w:t>
+      </w:r>
+    </w:p>
+    <w:p>
+      <w:pPr>
+        <w:spacing w:after="0"/>
+      </w:pPr>
+    </w:p>
+    <w:p>
+      <w:pPr>
+        <w:pBdr>
+          <w:top w:val="single" w:sz="4" w:space="1" w:color="auto"/>
+          <w:left w:val="single" w:sz="4" w:space="4" w:color="auto"/>
+          <w:bottom w:val="single" w:sz="4" w:space="1" w:color="auto"/>
+          <w:right w:val="single" w:sz="4" w:space="4" w:color="auto"/>
+        </w:pBdr>
+        <w:spacing w:after="0"/>
+      </w:pPr>
+      <w:r>
+        <w:t xml:space="preserve">Name of the task: </w:t>
+      </w:r>
+      <w:r>
+        <w:t>Write Data Flow Diagram</w:t>
+      </w:r>
+    </w:p>
+    <w:p>
+      <w:pPr>
+        <w:pBdr>
+          <w:top w:val="single" w:sz="4" w:space="1" w:color="auto"/>
+          <w:left w:val="single" w:sz="4" w:space="4" w:color="auto"/>
+          <w:bottom w:val="single" w:sz="4" w:space="1" w:color="auto"/>
+          <w:right w:val="single" w:sz="4" w:space="4" w:color="auto"/>
+        </w:pBdr>
+        <w:spacing w:after="0"/>
+      </w:pPr>
+      <w:r>
+        <w:t xml:space="preserve">Estimated No of hours: </w:t>
+      </w:r>
+      <w:r>
+        <w:t xml:space="preserve"> 1 Hour</w:t>
+      </w:r>
+    </w:p>
+    <w:p>
+      <w:pPr>
+        <w:pBdr>
+          <w:top w:val="single" w:sz="4" w:space="1" w:color="auto"/>
+          <w:left w:val="single" w:sz="4" w:space="4" w:color="auto"/>
+          <w:bottom w:val="single" w:sz="4" w:space="1" w:color="auto"/>
+          <w:right w:val="single" w:sz="4" w:space="4" w:color="auto"/>
+        </w:pBdr>
+        <w:spacing w:after="0"/>
+      </w:pPr>
+      <w:r>
+        <w:t xml:space="preserve">Actual time spent:  </w:t>
+      </w:r>
+      <w:r>
+        <w:t>.5 Hours (30 Minutes)</w:t>
+      </w:r>
+    </w:p>
+    <w:p>
+      <w:pPr>
+        <w:spacing w:after="0"/>
+      </w:pPr>
+    </w:p>
+    <w:p>
+      <w:pPr>
+        <w:pBdr>
+          <w:top w:val="single" w:sz="4" w:space="1" w:color="auto"/>
+          <w:left w:val="single" w:sz="4" w:space="4" w:color="auto"/>
+          <w:bottom w:val="single" w:sz="4" w:space="1" w:color="auto"/>
+          <w:right w:val="single" w:sz="4" w:space="4" w:color="auto"/>
+        </w:pBdr>
+        <w:spacing w:after="0"/>
+      </w:pPr>
+      <w:r>
+        <w:t xml:space="preserve">Name of the task: </w:t>
+      </w:r>
+      <w:r>
+        <w:t>Write Use Cases</w:t>
+      </w:r>
+    </w:p>
+    <w:p>
+      <w:pPr>
+        <w:pBdr>
+          <w:top w:val="single" w:sz="4" w:space="1" w:color="auto"/>
+          <w:left w:val="single" w:sz="4" w:space="4" w:color="auto"/>
+          <w:bottom w:val="single" w:sz="4" w:space="1" w:color="auto"/>
+          <w:right w:val="single" w:sz="4" w:space="4" w:color="auto"/>
+        </w:pBdr>
+        <w:spacing w:after="0"/>
+      </w:pPr>
+      <w:r>
+        <w:t xml:space="preserve">Estimated No of hours:  </w:t>
+      </w:r>
+      <w:r>
+        <w:t>.5 Hours (30 Minutes)</w:t>
+      </w:r>
+    </w:p>
+    <w:p>
+      <w:pPr>
+        <w:pBdr>
+          <w:top w:val="single" w:sz="4" w:space="1" w:color="auto"/>
+          <w:left w:val="single" w:sz="4" w:space="4" w:color="auto"/>
+          <w:bottom w:val="single" w:sz="4" w:space="1" w:color="auto"/>
+          <w:right w:val="single" w:sz="4" w:space="4" w:color="auto"/>
+        </w:pBdr>
+        <w:spacing w:after="0"/>
+      </w:pPr>
+      <w:r>
+        <w:t xml:space="preserve">Actual time spent:  </w:t>
+      </w:r>
+      <w:r>
+        <w:t>.25 Hours (15 Minutes)</w:t>
+      </w:r>
+    </w:p>
+    <w:p>
+      <w:pPr>
+        <w:spacing w:after="0"/>
+      </w:pPr>
+    </w:p>
+    <w:p>
+      <w:pPr>
+        <w:pBdr>
+          <w:top w:val="single" w:sz="4" w:space="1" w:color="auto"/>
+          <w:left w:val="single" w:sz="4" w:space="4" w:color="auto"/>
+          <w:bottom w:val="single" w:sz="4" w:space="1" w:color="auto"/>
+          <w:right w:val="single" w:sz="4" w:space="4" w:color="auto"/>
+        </w:pBdr>
+        <w:spacing w:after="0"/>
+      </w:pPr>
+      <w:r>
+        <w:t xml:space="preserve">Name of the task: </w:t>
+      </w:r>
+      <w:r>
+        <w:t>Write Sequence Diagram</w:t>
+      </w:r>
+    </w:p>
+    <w:p>
+      <w:pPr>
+        <w:pBdr>
+          <w:top w:val="single" w:sz="4" w:space="1" w:color="auto"/>
+          <w:left w:val="single" w:sz="4" w:space="4" w:color="auto"/>
+          <w:bottom w:val="single" w:sz="4" w:space="1" w:color="auto"/>
+          <w:right w:val="single" w:sz="4" w:space="4" w:color="auto"/>
+        </w:pBdr>
+        <w:spacing w:after="0"/>
+      </w:pPr>
+      <w:r>
+        <w:t xml:space="preserve">Estimated No of hours:  </w:t>
+      </w:r>
+      <w:r>
+        <w:t>2</w:t>
+      </w:r>
+      <w:r>
+        <w:t xml:space="preserve"> Hour</w:t>
+      </w:r>
+    </w:p>
+    <w:p>
+      <w:pPr>
+        <w:pBdr>
+          <w:top w:val="single" w:sz="4" w:space="1" w:color="auto"/>
+          <w:left w:val="single" w:sz="4" w:space="4" w:color="auto"/>
+          <w:bottom w:val="single" w:sz="4" w:space="1" w:color="auto"/>
+          <w:right w:val="single" w:sz="4" w:space="4" w:color="auto"/>
+        </w:pBdr>
+        <w:spacing w:after="0"/>
+      </w:pPr>
+      <w:r>
+        <w:t xml:space="preserve">Actual time spent:  </w:t>
+      </w:r>
+      <w:r>
+        <w:t>.75 Hours (45 Minutes</w:t>
+      </w:r>
+      <w:r>
+        <w:t>)</w:t>
+      </w:r>
+      <w:r>
+        <w:t xml:space="preserve"> </w:t>
+      </w:r>
+    </w:p>
+    <w:p>
+      <w:pPr>
+        <w:pBdr>
+          <w:top w:val="single" w:sz="4" w:space="1" w:color="auto"/>
+          <w:left w:val="single" w:sz="4" w:space="4" w:color="auto"/>
+          <w:bottom w:val="single" w:sz="4" w:space="1" w:color="auto"/>
+          <w:right w:val="single" w:sz="4" w:space="4" w:color="auto"/>
+        </w:pBdr>
+        <w:spacing w:after="0"/>
+      </w:pPr>
+      <w:r>
+        <w:t>Issues:</w:t>
+      </w:r>
+      <w:r>
+        <w:t xml:space="preserve"> I haven’t really </w:t>
+      </w:r>
+      <w:r>
+        <w:t>written</w:t>
+      </w:r>
+      <w:r>
+        <w:t xml:space="preserve"> a sequence diagram before so this portion was a little more confusing to me than the rest.</w:t>
+      </w:r>
+    </w:p>
+    <w:p>
+      <w:pPr>
+        <w:spacing w:after="0"/>
+      </w:pPr>
+    </w:p>
+    <w:p>
+      <w:pPr>
+        <w:pBdr>
+          <w:top w:val="single" w:sz="4" w:space="1" w:color="auto"/>
+          <w:left w:val="single" w:sz="4" w:space="4" w:color="auto"/>
+          <w:bottom w:val="single" w:sz="4" w:space="1" w:color="auto"/>
+          <w:right w:val="single" w:sz="4" w:space="4" w:color="auto"/>
+        </w:pBdr>
+        <w:spacing w:after="0"/>
+      </w:pPr>
+      <w:r>
+        <w:t xml:space="preserve">Name of the task: </w:t>
+      </w:r>
+      <w:r>
+        <w:t>Write Database Design</w:t>
+      </w:r>
+    </w:p>
+    <w:p>
+      <w:pPr>
+        <w:pBdr>
+          <w:top w:val="single" w:sz="4" w:space="1" w:color="auto"/>
+          <w:left w:val="single" w:sz="4" w:space="4" w:color="auto"/>
+          <w:bottom w:val="single" w:sz="4" w:space="1" w:color="auto"/>
+          <w:right w:val="single" w:sz="4" w:space="4" w:color="auto"/>
+        </w:pBdr>
+        <w:spacing w:after="0"/>
+      </w:pPr>
+      <w:r>
+        <w:t xml:space="preserve">Estimated No of hours: </w:t>
+      </w:r>
+      <w:r>
+        <w:t xml:space="preserve"> 1 Hour</w:t>
+      </w:r>
+    </w:p>
+    <w:p>
+      <w:pPr>
+        <w:pBdr>
+          <w:top w:val="single" w:sz="4" w:space="1" w:color="auto"/>
+          <w:left w:val="single" w:sz="4" w:space="4" w:color="auto"/>
+          <w:bottom w:val="single" w:sz="4" w:space="1" w:color="auto"/>
+          <w:right w:val="single" w:sz="4" w:space="4" w:color="auto"/>
+        </w:pBdr>
+        <w:spacing w:after="0"/>
+      </w:pPr>
+      <w:r>
+        <w:t xml:space="preserve">Actual time spent:  </w:t>
+      </w:r>
+      <w:r>
+        <w:t>.5 Hours (30 Minutes)</w:t>
+      </w:r>
+      <w:r>
+        <w:t xml:space="preserve"> </w:t>
+      </w:r>
+    </w:p>
+    <w:p>
+      <w:pPr>
+        <w:pBdr>
+          <w:top w:val="single" w:sz="4" w:space="1" w:color="auto"/>
+          <w:left w:val="single" w:sz="4" w:space="4" w:color="auto"/>
+          <w:bottom w:val="single" w:sz="4" w:space="1" w:color="auto"/>
+          <w:right w:val="single" w:sz="4" w:space="4" w:color="auto"/>
+        </w:pBdr>
+        <w:spacing w:after="0"/>
+      </w:pPr>
+      <w:r>
+        <w:t>Issues:</w:t>
+      </w:r>
+      <w:r>
+        <w:t xml:space="preserve"> The most difficult part was understanding the relations between the tables.</w:t>
+      </w:r>
+    </w:p>
+    <w:p>
+      <w:pPr>
+        <w:spacing w:after="0"/>
+      </w:pPr>
+    </w:p>
+    <w:p>
+      <w:pPr>
+        <w:pBdr>
+          <w:top w:val="single" w:sz="4" w:space="1" w:color="auto"/>
+          <w:left w:val="single" w:sz="4" w:space="4" w:color="auto"/>
+          <w:bottom w:val="single" w:sz="4" w:space="1" w:color="auto"/>
+          <w:right w:val="single" w:sz="4" w:space="4" w:color="auto"/>
+        </w:pBdr>
+        <w:spacing w:after="0"/>
+      </w:pPr>
+      <w:r>
+        <w:t>Name of the task: Write Class Diagram</w:t>
+      </w:r>
+    </w:p>
+    <w:p>
+      <w:pPr>
+        <w:pBdr>
+          <w:top w:val="single" w:sz="4" w:space="1" w:color="auto"/>
+          <w:left w:val="single" w:sz="4" w:space="4" w:color="auto"/>
+          <w:bottom w:val="single" w:sz="4" w:space="1" w:color="auto"/>
+          <w:right w:val="single" w:sz="4" w:space="4" w:color="auto"/>
+        </w:pBdr>
+        <w:spacing w:after="0"/>
+      </w:pPr>
+      <w:r>
+        <w:t xml:space="preserve">Estimated No of hours: </w:t>
+      </w:r>
+      <w:r>
+        <w:t xml:space="preserve"> .5 Hours (30 Minutes)</w:t>
+      </w:r>
+    </w:p>
+    <w:p>
+      <w:pPr>
+        <w:pBdr>
+          <w:top w:val="single" w:sz="4" w:space="1" w:color="auto"/>
+          <w:left w:val="single" w:sz="4" w:space="4" w:color="auto"/>
+          <w:bottom w:val="single" w:sz="4" w:space="1" w:color="auto"/>
+          <w:right w:val="single" w:sz="4" w:space="4" w:color="auto"/>
+        </w:pBdr>
+        <w:spacing w:after="0"/>
+      </w:pPr>
+      <w:r>
+        <w:t xml:space="preserve">Actual time spent:  </w:t>
+      </w:r>
+      <w:r>
+        <w:t>.5 Hours (30 Minutes)</w:t>
+      </w:r>
+    </w:p>
+    <w:p>
+      <w:pPr>
+        <w:spacing w:after="0"/>
+      </w:pPr>
+    </w:p>
+    <w:p>
+      <w:pPr>
+        <w:pBdr>
+          <w:top w:val="single" w:sz="4" w:space="1" w:color="auto"/>
+          <w:left w:val="single" w:sz="4" w:space="4" w:color="auto"/>
+          <w:bottom w:val="single" w:sz="4" w:space="1" w:color="auto"/>
+          <w:right w:val="single" w:sz="4" w:space="4" w:color="auto"/>
+        </w:pBdr>
+        <w:spacing w:after="0"/>
+      </w:pPr>
+      <w:r>
+        <w:lastRenderedPageBreak/>
+        <w:t xml:space="preserve">Name of the task: </w:t>
+      </w:r>
+      <w:r>
+        <w:t>Write Test Cases</w:t>
+      </w:r>
+    </w:p>
+    <w:p>
+      <w:pPr>
+        <w:pBdr>
+          <w:top w:val="single" w:sz="4" w:space="1" w:color="auto"/>
+          <w:left w:val="single" w:sz="4" w:space="4" w:color="auto"/>
+          <w:bottom w:val="single" w:sz="4" w:space="1" w:color="auto"/>
+          <w:right w:val="single" w:sz="4" w:space="4" w:color="auto"/>
+        </w:pBdr>
+        <w:spacing w:after="0"/>
+      </w:pPr>
+      <w:r>
+        <w:t xml:space="preserve">Estimated No of hours: </w:t>
+      </w:r>
+      <w:r>
+        <w:t xml:space="preserve"> 1 Hour</w:t>
+      </w:r>
+    </w:p>
+    <w:p>
+      <w:pPr>
+        <w:pBdr>
+          <w:top w:val="single" w:sz="4" w:space="1" w:color="auto"/>
+          <w:left w:val="single" w:sz="4" w:space="4" w:color="auto"/>
+          <w:bottom w:val="single" w:sz="4" w:space="1" w:color="auto"/>
+          <w:right w:val="single" w:sz="4" w:space="4" w:color="auto"/>
+        </w:pBdr>
+        <w:spacing w:after="0"/>
+      </w:pPr>
+      <w:r>
+        <w:t xml:space="preserve">Actual time spent:  </w:t>
+      </w:r>
+      <w:r>
+        <w:t>1.25 Hours (1 Hour 15 Minutes)</w:t>
+      </w:r>
+    </w:p>
+    <w:p>
+      <w:pPr>
+        <w:spacing w:after="0"/>
+      </w:pPr>
+    </w:p>
+    <w:p>
+      <w:pPr>
+        <w:spacing w:after="0"/>
+      </w:pPr>
+      <w:r>
+        <w:rPr>
+          <w:b/>
+        </w:rPr>
+        <w:t>ESTIMATED TIME SPENT ON PROJECT</w:t>
+      </w:r>
+      <w:r>
+        <w:t>:</w:t>
+      </w:r>
+      <w:r>
+        <w:t xml:space="preserve"> 16.6 Hours</w:t>
+      </w:r>
+      <w:r>
+        <w:t xml:space="preserve"> </w:t>
+      </w:r>
+      <w:r>
+        <w:t>(996 Minutes)</w:t>
+      </w:r>
+    </w:p>
+    <w:p>
+      <w:pPr>
+        <w:spacing w:after="0"/>
+      </w:pPr>
+    </w:p>
+    <w:p>
+      <w:pPr>
+        <w:spacing w:after="0"/>
+      </w:pPr>
+      <w:r>
+        <w:rPr>
+          <w:b/>
+        </w:rPr>
+        <w:t>ACTUAL TIME SPENT ON PROJECT</w:t>
+      </w:r>
+      <w:r>
+        <w:t>: 21.2666 Hours (1,276 Minutes)</w:t>
+      </w:r>
     </w:p>
     <w:sectPr>
       <w:pgSz w:w="12240" w:h="15840"/>
@@ -731,10 +1560,30 @@
       <w:spacing w:after="200" w:line="276" w:lineRule="auto"/>
     </w:pPr>
   </w:style>
+  <w:style w:type="paragraph" w:styleId="Heading1">
+    <w:name w:val="heading 1"/>
+    <w:basedOn w:val="Normal"/>
+    <w:next w:val="Normal"/>
+    <w:link w:val="Heading1Char"/>
+    <w:uiPriority w:val="9"/>
+    <w:qFormat/>
+    <w:rsid w:val="00052C25"/>
+    <w:pPr>
+      <w:keepNext/>
+      <w:keepLines/>
+      <w:spacing w:before="240" w:after="0"/>
+      <w:outlineLvl w:val="0"/>
+    </w:pPr>
+    <w:rPr>
+      <w:rFonts w:asciiTheme="majorHAnsi" w:eastAsiaTheme="majorEastAsia" w:hAnsiTheme="majorHAnsi" w:cstheme="majorBidi"/>
+      <w:color w:val="2F5496" w:themeColor="accent1" w:themeShade="BF"/>
+      <w:sz w:val="32"/>
+      <w:szCs w:val="32"/>
+    </w:rPr>
+  </w:style>
   <w:style w:type="character" w:default="1" w:styleId="DefaultParagraphFont">
     <w:name w:val="Default Paragraph Font"/>
     <w:uiPriority w:val="1"/>
-    <w:semiHidden/>
     <w:unhideWhenUsed/>
   </w:style>
   <w:style w:type="table" w:default="1" w:styleId="TableNormal">
@@ -757,6 +1606,53 @@
     <w:uiPriority w:val="99"/>
     <w:semiHidden/>
     <w:unhideWhenUsed/>
+  </w:style>
+  <w:style w:type="character" w:customStyle="1" w:styleId="Heading1Char">
+    <w:name w:val="Heading 1 Char"/>
+    <w:basedOn w:val="DefaultParagraphFont"/>
+    <w:link w:val="Heading1"/>
+    <w:uiPriority w:val="9"/>
+    <w:rsid w:val="00052C25"/>
+    <w:rPr>
+      <w:rFonts w:asciiTheme="majorHAnsi" w:eastAsiaTheme="majorEastAsia" w:hAnsiTheme="majorHAnsi" w:cstheme="majorBidi"/>
+      <w:color w:val="2F5496" w:themeColor="accent1" w:themeShade="BF"/>
+      <w:sz w:val="32"/>
+      <w:szCs w:val="32"/>
+    </w:rPr>
+  </w:style>
+  <w:style w:type="paragraph" w:styleId="Title">
+    <w:name w:val="Title"/>
+    <w:basedOn w:val="Normal"/>
+    <w:next w:val="Normal"/>
+    <w:link w:val="TitleChar"/>
+    <w:uiPriority w:val="10"/>
+    <w:qFormat/>
+    <w:rsid w:val="00052C25"/>
+    <w:pPr>
+      <w:spacing w:after="0" w:line="240" w:lineRule="auto"/>
+      <w:contextualSpacing/>
+    </w:pPr>
+    <w:rPr>
+      <w:rFonts w:asciiTheme="majorHAnsi" w:eastAsiaTheme="majorEastAsia" w:hAnsiTheme="majorHAnsi" w:cstheme="majorBidi"/>
+      <w:spacing w:val="-10"/>
+      <w:kern w:val="28"/>
+      <w:sz w:val="56"/>
+      <w:szCs w:val="56"/>
+    </w:rPr>
+  </w:style>
+  <w:style w:type="character" w:customStyle="1" w:styleId="TitleChar">
+    <w:name w:val="Title Char"/>
+    <w:basedOn w:val="DefaultParagraphFont"/>
+    <w:link w:val="Title"/>
+    <w:uiPriority w:val="10"/>
+    <w:rsid w:val="00052C25"/>
+    <w:rPr>
+      <w:rFonts w:asciiTheme="majorHAnsi" w:eastAsiaTheme="majorEastAsia" w:hAnsiTheme="majorHAnsi" w:cstheme="majorBidi"/>
+      <w:spacing w:val="-10"/>
+      <w:kern w:val="28"/>
+      <w:sz w:val="56"/>
+      <w:szCs w:val="56"/>
+    </w:rPr>
   </w:style>
 </w:styles>
 </file>
